--- a/QA/Telerik QA Academy exams/part II/SQAexams2/exam_tasks/mySOLUTION/SampleIntermediateExam2-EKostadinov.docx
+++ b/QA/Telerik QA Academy exams/part II/SQAexams2/exam_tasks/mySOLUTION/SampleIntermediateExam2-EKostadinov.docx
@@ -3442,7 +3442,15 @@
                 <w:bCs/>
                 <w:lang w:val="bg-BG"/>
               </w:rPr>
-              <w:t>явноне</w:t>
+              <w:t>Я</w:t>
+            </w:r>
+            <w:r>
+              <w:rPr>
+                <w:b/>
+                <w:bCs/>
+                <w:lang w:val="bg-BG"/>
+              </w:rPr>
+              <w:t>вноне</w:t>
             </w:r>
             <w:proofErr w:type="spellEnd"/>
           </w:p>
@@ -7915,7 +7923,7 @@
                                           </pic:cNvPicPr>
                                         </pic:nvPicPr>
                                         <pic:blipFill>
-                                          <a:blip r:embed="rId12">
+                                          <a:blip r:embed="rId13">
                                             <a:extLst>
                                               <a:ext uri="{28A0092B-C50C-407E-A947-70E740481C1C}">
                                                 <a14:useLocalDpi xmlns:a14="http://schemas.microsoft.com/office/drawing/2010/main" val="0"/>
@@ -10265,21 +10273,12 @@
           </w:tcPr>
           <w:p>
             <w:r>
-              <w:t>Input date/time</w:t>
-            </w:r>
-            <w:r>
-              <w:t xml:space="preserve"> and/or</w:t>
-            </w:r>
-          </w:p>
-          <w:p>
-            <w:r>
-              <w:t>Click/Tap ‘</w:t>
-            </w:r>
-            <w:r>
-              <w:t>Cancel</w:t>
-            </w:r>
-            <w:r>
-              <w:t>’ Button</w:t>
+              <w:t>Input date/time and/or</w:t>
+            </w:r>
+          </w:p>
+          <w:p>
+            <w:r>
+              <w:t>Click/Tap ‘Cancel’ Button</w:t>
             </w:r>
           </w:p>
         </w:tc>
@@ -10343,10 +10342,7 @@
               <w:t>Alarm time</w:t>
             </w:r>
             <w:r>
-              <w:t xml:space="preserve">/ </w:t>
-            </w:r>
-            <w:r>
-              <w:t>Ringing</w:t>
+              <w:t>/ Ringing</w:t>
             </w:r>
           </w:p>
         </w:tc>
@@ -10613,10 +10609,7 @@
               <w:t>Turn ON</w:t>
             </w:r>
             <w:r>
-              <w:t xml:space="preserve"> </w:t>
-            </w:r>
-            <w:r>
-              <w:t>via slider</w:t>
+              <w:t xml:space="preserve"> via slider</w:t>
             </w:r>
           </w:p>
         </w:tc>
@@ -10647,10 +10640,7 @@
         </w:tc>
       </w:tr>
     </w:tbl>
-    <w:p>
-      <w:bookmarkStart w:id="0" w:name="_GoBack"/>
-      <w:bookmarkEnd w:id="0"/>
-    </w:p>
+    <w:p/>
     <w:p/>
     <w:p>
       <w:pPr>
@@ -10870,7 +10860,7 @@
       <w:r>
         <w:t xml:space="preserve"> </w:t>
       </w:r>
-      <w:hyperlink r:id="rId13" w:history="1">
+      <w:hyperlink r:id="rId14" w:history="1">
         <w:r>
           <w:rPr>
             <w:rStyle w:val="aa"/>
@@ -10890,6 +10880,8 @@
         </w:numPr>
         <w:spacing w:line="240" w:lineRule="auto"/>
       </w:pPr>
+      <w:bookmarkStart w:id="0" w:name="_GoBack"/>
+      <w:bookmarkEnd w:id="0"/>
       <w:r>
         <w:t xml:space="preserve">Navigate to all controls, chose </w:t>
       </w:r>
@@ -11317,7 +11309,7 @@
       <w:r>
         <w:t>Open a browser, load “</w:t>
       </w:r>
-      <w:hyperlink r:id="rId14" w:history="1">
+      <w:hyperlink r:id="rId15" w:history="1">
         <w:r>
           <w:rPr>
             <w:rStyle w:val="aa"/>
@@ -11385,8 +11377,8 @@
     </w:p>
     <w:p/>
     <w:sectPr>
-      <w:headerReference w:type="default" r:id="rId15"/>
-      <w:footerReference w:type="default" r:id="rId16"/>
+      <w:headerReference w:type="default" r:id="rId16"/>
+      <w:footerReference w:type="default" r:id="rId17"/>
       <w:pgSz w:w="11909" w:h="16834" w:code="9"/>
       <w:pgMar w:top="1701" w:right="851" w:bottom="1021" w:left="851" w:header="397" w:footer="397" w:gutter="0"/>
       <w:cols w:space="720"/>
@@ -11671,7 +11663,7 @@
                               <w:sz w:val="16"/>
                               <w:szCs w:val="16"/>
                             </w:rPr>
-                            <w:t>6</w:t>
+                            <w:t>5</w:t>
                           </w:r>
                           <w:r>
                             <w:rPr>
@@ -11978,7 +11970,7 @@
                         <w:sz w:val="16"/>
                         <w:szCs w:val="16"/>
                       </w:rPr>
-                      <w:t>6</w:t>
+                      <w:t>5</w:t>
                     </w:r>
                     <w:r>
                       <w:rPr>
@@ -14649,6 +14641,7 @@
   <w:style w:type="character" w:default="1" w:styleId="a1">
     <w:name w:val="Default Paragraph Font"/>
     <w:uiPriority w:val="1"/>
+    <w:semiHidden/>
     <w:unhideWhenUsed/>
   </w:style>
   <w:style w:type="table" w:default="1" w:styleId="a2">
@@ -15212,6 +15205,7 @@
   <w:style w:type="character" w:default="1" w:styleId="a1">
     <w:name w:val="Default Paragraph Font"/>
     <w:uiPriority w:val="1"/>
+    <w:semiHidden/>
     <w:unhideWhenUsed/>
   </w:style>
   <w:style w:type="table" w:default="1" w:styleId="a2">
@@ -15768,7 +15762,7 @@
 </file>
 
 <file path=customXml/itemProps1.xml><?xml version="1.0" encoding="utf-8"?>
-<ds:datastoreItem xmlns:ds="http://schemas.openxmlformats.org/officeDocument/2006/customXml" ds:itemID="{587DF6AD-2659-477F-BA85-A0DC6B18B9C2}">
+<ds:datastoreItem xmlns:ds="http://schemas.openxmlformats.org/officeDocument/2006/customXml" ds:itemID="{864C968C-8A78-438C-8A06-D59D18A64357}">
   <ds:schemaRefs>
     <ds:schemaRef ds:uri="http://schemas.openxmlformats.org/officeDocument/2006/bibliography"/>
   </ds:schemaRefs>
